--- a/diplom doc/ВКРМ_содержание_РПИС.docx
+++ b/diplom doc/ВКРМ_содержание_РПИС.docx
@@ -1,6 +1,6 @@
 
 <file path=word/document.xml><?xml version="1.0" encoding="utf-8"?>
-<w:document xmlns:wpc="http://schemas.microsoft.com/office/word/2010/wordprocessingCanvas" xmlns:cx="http://schemas.microsoft.com/office/drawing/2014/chartex" xmlns:cx1="http://schemas.microsoft.com/office/drawing/2015/9/8/chartex" xmlns:cx2="http://schemas.microsoft.com/office/drawing/2015/10/21/chartex" xmlns:cx3="http://schemas.microsoft.com/office/drawing/2016/5/9/chartex" xmlns:cx4="http://schemas.microsoft.com/office/drawing/2016/5/10/chartex" xmlns:cx5="http://schemas.microsoft.com/office/drawing/2016/5/11/chartex" xmlns:cx6="http://schemas.microsoft.com/office/drawing/2016/5/12/chartex" xmlns:cx7="http://schemas.microsoft.com/office/drawing/2016/5/13/chartex" xmlns:cx8="http://schemas.microsoft.com/office/drawing/2016/5/14/chartex" xmlns:mc="http://schemas.openxmlformats.org/markup-compatibility/2006" xmlns:aink="http://schemas.microsoft.com/office/drawing/2016/ink" xmlns:am3d="http://schemas.microsoft.com/office/drawing/2017/model3d" xmlns:o="urn:schemas-microsoft-com:office:office" xmlns:r="http://schemas.openxmlformats.org/officeDocument/2006/relationships" xmlns:m="http://schemas.openxmlformats.org/officeDocument/2006/math" xmlns:v="urn:schemas-microsoft-com:vml" xmlns:wp14="http://schemas.microsoft.com/office/word/2010/wordprocessingDrawing" xmlns:wp="http://schemas.openxmlformats.org/drawingml/2006/wordprocessingDrawing" xmlns:w10="urn:schemas-microsoft-com:office:word" xmlns:w="http://schemas.openxmlformats.org/wordprocessingml/2006/main" xmlns:w14="http://schemas.microsoft.com/office/word/2010/wordml" xmlns:w15="http://schemas.microsoft.com/office/word/2012/wordml" xmlns:w16cex="http://schemas.microsoft.com/office/word/2018/wordml/cex" xmlns:w16cid="http://schemas.microsoft.com/office/word/2016/wordml/cid" xmlns:w16="http://schemas.microsoft.com/office/word/2018/wordml" xmlns:w16se="http://schemas.microsoft.com/office/word/2015/wordml/symex" xmlns:wpg="http://schemas.microsoft.com/office/word/2010/wordprocessingGroup" xmlns:wpi="http://schemas.microsoft.com/office/word/2010/wordprocessingInk" xmlns:wne="http://schemas.microsoft.com/office/word/2006/wordml" xmlns:wps="http://schemas.microsoft.com/office/word/2010/wordprocessingShape" mc:Ignorable="w14 w15 w16se w16cid w16 w16cex wp14">
+<w:document xmlns:wpc="http://schemas.microsoft.com/office/word/2010/wordprocessingCanvas" xmlns:cx="http://schemas.microsoft.com/office/drawing/2014/chartex" xmlns:cx1="http://schemas.microsoft.com/office/drawing/2015/9/8/chartex" xmlns:cx2="http://schemas.microsoft.com/office/drawing/2015/10/21/chartex" xmlns:cx3="http://schemas.microsoft.com/office/drawing/2016/5/9/chartex" xmlns:cx4="http://schemas.microsoft.com/office/drawing/2016/5/10/chartex" xmlns:cx5="http://schemas.microsoft.com/office/drawing/2016/5/11/chartex" xmlns:cx6="http://schemas.microsoft.com/office/drawing/2016/5/12/chartex" xmlns:cx7="http://schemas.microsoft.com/office/drawing/2016/5/13/chartex" xmlns:cx8="http://schemas.microsoft.com/office/drawing/2016/5/14/chartex" xmlns:mc="http://schemas.openxmlformats.org/markup-compatibility/2006" xmlns:aink="http://schemas.microsoft.com/office/drawing/2016/ink" xmlns:am3d="http://schemas.microsoft.com/office/drawing/2017/model3d" xmlns:o="urn:schemas-microsoft-com:office:office" xmlns:oel="http://schemas.microsoft.com/office/2019/extlst" xmlns:r="http://schemas.openxmlformats.org/officeDocument/2006/relationships" xmlns:m="http://schemas.openxmlformats.org/officeDocument/2006/math" xmlns:v="urn:schemas-microsoft-com:vml" xmlns:wp14="http://schemas.microsoft.com/office/word/2010/wordprocessingDrawing" xmlns:wp="http://schemas.openxmlformats.org/drawingml/2006/wordprocessingDrawing" xmlns:w10="urn:schemas-microsoft-com:office:word" xmlns:w="http://schemas.openxmlformats.org/wordprocessingml/2006/main" xmlns:w14="http://schemas.microsoft.com/office/word/2010/wordml" xmlns:w15="http://schemas.microsoft.com/office/word/2012/wordml" xmlns:w16cex="http://schemas.microsoft.com/office/word/2018/wordml/cex" xmlns:w16cid="http://schemas.microsoft.com/office/word/2016/wordml/cid" xmlns:w16="http://schemas.microsoft.com/office/word/2018/wordml" xmlns:w16sdtdh="http://schemas.microsoft.com/office/word/2020/wordml/sdtdatahash" xmlns:w16se="http://schemas.microsoft.com/office/word/2015/wordml/symex" xmlns:wpg="http://schemas.microsoft.com/office/word/2010/wordprocessingGroup" xmlns:wpi="http://schemas.microsoft.com/office/word/2010/wordprocessingInk" xmlns:wne="http://schemas.microsoft.com/office/word/2006/wordml" xmlns:wps="http://schemas.microsoft.com/office/word/2010/wordprocessingShape" mc:Ignorable="w14 w15 w16se w16cid w16 w16cex w16sdtdh wp14">
   <w:body>
     <w:p>
       <w:pPr>
@@ -14,209 +14,205 @@
         <w:rPr>
           <w:rFonts w:cstheme="minorHAnsi"/>
           <w:b/>
+          <w:sz w:val="24"/>
+          <w:szCs w:val="24"/>
+        </w:rPr>
+        <w:t xml:space="preserve">Разработка </w:t>
+      </w:r>
+      <w:proofErr w:type="gramStart"/>
+      <w:r>
+        <w:rPr>
+          <w:rFonts w:cstheme="minorHAnsi"/>
+          <w:b/>
+          <w:sz w:val="24"/>
+          <w:szCs w:val="24"/>
+        </w:rPr>
+        <w:t xml:space="preserve"> ….</w:t>
+      </w:r>
+      <w:proofErr w:type="gramEnd"/>
+      <w:r>
+        <w:rPr>
+          <w:rFonts w:cstheme="minorHAnsi"/>
+          <w:sz w:val="24"/>
+          <w:szCs w:val="24"/>
+        </w:rPr>
+        <w:t>.   (тема ВКР</w:t>
+      </w:r>
+      <w:r>
+        <w:rPr>
+          <w:rFonts w:cstheme="minorHAnsi"/>
+          <w:sz w:val="24"/>
+          <w:szCs w:val="24"/>
+        </w:rPr>
+        <w:t>)</w:t>
+      </w:r>
+    </w:p>
+    <w:p>
+      <w:pPr>
+        <w:rPr>
+          <w:rFonts w:cstheme="minorHAnsi"/>
+          <w:b/>
+          <w:sz w:val="24"/>
+          <w:szCs w:val="24"/>
+        </w:rPr>
+      </w:pPr>
+      <w:r>
+        <w:rPr>
+          <w:rFonts w:cstheme="minorHAnsi"/>
+          <w:b/>
+          <w:sz w:val="24"/>
+          <w:szCs w:val="24"/>
+        </w:rPr>
+        <w:t>Введение</w:t>
+      </w:r>
+    </w:p>
+    <w:p>
+      <w:pPr>
+        <w:rPr>
+          <w:rFonts w:cstheme="minorHAnsi"/>
+          <w:b/>
+          <w:sz w:val="24"/>
+          <w:szCs w:val="24"/>
+        </w:rPr>
+      </w:pPr>
+      <w:r>
+        <w:rPr>
+          <w:rFonts w:cstheme="minorHAnsi"/>
+          <w:b/>
+          <w:sz w:val="24"/>
+          <w:szCs w:val="24"/>
+        </w:rPr>
+        <w:t xml:space="preserve">Глава 1. Анализ </w:t>
+      </w:r>
+      <w:r>
+        <w:rPr>
+          <w:rFonts w:cstheme="minorHAnsi"/>
+          <w:b/>
+          <w:sz w:val="24"/>
+          <w:szCs w:val="24"/>
+        </w:rPr>
+        <w:t xml:space="preserve"> проблемы </w:t>
+      </w:r>
+      <w:r>
+        <w:rPr>
+          <w:rFonts w:cstheme="minorHAnsi"/>
+          <w:b/>
+          <w:sz w:val="24"/>
+          <w:szCs w:val="24"/>
+        </w:rPr>
+        <w:t xml:space="preserve"> </w:t>
+      </w:r>
+    </w:p>
+    <w:p>
+      <w:pPr>
+        <w:ind w:firstLine="567"/>
+        <w:rPr>
+          <w:rFonts w:cstheme="minorHAnsi"/>
+          <w:sz w:val="24"/>
+          <w:szCs w:val="24"/>
+        </w:rPr>
+      </w:pPr>
+      <w:r>
+        <w:rPr>
+          <w:rFonts w:cstheme="minorHAnsi"/>
+          <w:b/>
+          <w:sz w:val="24"/>
+          <w:szCs w:val="24"/>
+        </w:rPr>
+        <w:t xml:space="preserve">1.1 </w:t>
+      </w:r>
+      <w:r>
+        <w:rPr>
+          <w:rFonts w:cstheme="minorHAnsi"/>
+          <w:b/>
+          <w:sz w:val="24"/>
+          <w:szCs w:val="24"/>
+        </w:rPr>
+        <w:t>Описание исследуемой проблемы</w:t>
+      </w:r>
+      <w:r>
+        <w:rPr>
+          <w:rFonts w:cstheme="minorHAnsi"/>
+          <w:sz w:val="24"/>
+          <w:szCs w:val="24"/>
+        </w:rPr>
+        <w:t xml:space="preserve"> (характеристика и состояние предметной области</w:t>
+      </w:r>
+      <w:r>
+        <w:rPr>
+          <w:rFonts w:cstheme="minorHAnsi"/>
+          <w:sz w:val="24"/>
+          <w:szCs w:val="24"/>
+        </w:rPr>
+        <w:t xml:space="preserve">; </w:t>
+      </w:r>
+      <w:r>
+        <w:rPr>
+          <w:rFonts w:cstheme="minorHAnsi"/>
+          <w:sz w:val="24"/>
+          <w:szCs w:val="24"/>
+        </w:rPr>
+        <w:t>предприятие или отдельное его подразделение, вид де</w:t>
+      </w:r>
+      <w:r>
+        <w:rPr>
+          <w:rFonts w:cstheme="minorHAnsi"/>
+          <w:sz w:val="24"/>
+          <w:szCs w:val="24"/>
+        </w:rPr>
+        <w:t>ятельности, протекающей в нем)</w:t>
+      </w:r>
+    </w:p>
+    <w:p>
+      <w:pPr>
+        <w:ind w:firstLine="567"/>
+        <w:rPr>
+          <w:rFonts w:cstheme="minorHAnsi"/>
+          <w:sz w:val="24"/>
+          <w:szCs w:val="24"/>
+        </w:rPr>
+      </w:pPr>
+      <w:r>
+        <w:rPr>
+          <w:rFonts w:cstheme="minorHAnsi"/>
+          <w:b/>
+          <w:sz w:val="24"/>
+          <w:szCs w:val="24"/>
+        </w:rPr>
+        <w:t>1.2</w:t>
+      </w:r>
+      <w:r>
+        <w:rPr>
+          <w:rFonts w:cstheme="minorHAnsi"/>
+          <w:b/>
           <w:bCs/>
           <w:sz w:val="24"/>
           <w:szCs w:val="24"/>
         </w:rPr>
-        <w:t>РЕКОМЕНДУЕМАЯ ЛИТЕРАТУРА</w:t>
-      </w:r>
-    </w:p>
-    <w:p>
-      <w:pPr>
-        <w:rPr>
-          <w:rFonts w:cstheme="minorHAnsi"/>
-          <w:sz w:val="24"/>
-          <w:szCs w:val="24"/>
-        </w:rPr>
-      </w:pPr>
-      <w:r>
-        <w:rPr>
-          <w:rFonts w:cstheme="minorHAnsi"/>
-          <w:b/>
-          <w:sz w:val="24"/>
-          <w:szCs w:val="24"/>
-        </w:rPr>
-        <w:t>0</w:t>
-      </w:r>
-      <w:r>
-        <w:rPr>
-          <w:rFonts w:cstheme="minorHAnsi"/>
-          <w:sz w:val="24"/>
-          <w:szCs w:val="24"/>
-        </w:rPr>
-        <w:t xml:space="preserve">. </w:t>
-      </w:r>
-      <w:proofErr w:type="spellStart"/>
-      <w:r>
-        <w:rPr>
-          <w:rFonts w:cstheme="minorHAnsi"/>
-          <w:sz w:val="24"/>
-          <w:szCs w:val="24"/>
-        </w:rPr>
-        <w:t>Ехлаков</w:t>
-      </w:r>
-      <w:proofErr w:type="spellEnd"/>
-      <w:r>
-        <w:rPr>
-          <w:rFonts w:cstheme="minorHAnsi"/>
-          <w:sz w:val="24"/>
-          <w:szCs w:val="24"/>
-        </w:rPr>
-        <w:t xml:space="preserve"> Ю.П. Управление программными проектами. 2015. 217 с. </w:t>
-      </w:r>
-    </w:p>
-    <w:p>
-      <w:pPr>
-        <w:rPr>
-          <w:rFonts w:cstheme="minorHAnsi"/>
-          <w:sz w:val="24"/>
-          <w:szCs w:val="24"/>
-        </w:rPr>
-      </w:pPr>
-      <w:r>
-        <w:rPr>
-          <w:rFonts w:cstheme="minorHAnsi"/>
-          <w:b/>
-          <w:sz w:val="24"/>
-          <w:szCs w:val="24"/>
-        </w:rPr>
-        <w:t>1.</w:t>
-      </w:r>
-      <w:r>
-        <w:rPr>
-          <w:rFonts w:cstheme="minorHAnsi"/>
-          <w:sz w:val="24"/>
-          <w:szCs w:val="24"/>
-        </w:rPr>
-        <w:t xml:space="preserve"> Роберт Т. </w:t>
-      </w:r>
-      <w:proofErr w:type="spellStart"/>
-      <w:r>
-        <w:rPr>
-          <w:rFonts w:cstheme="minorHAnsi"/>
-          <w:sz w:val="24"/>
-          <w:szCs w:val="24"/>
-        </w:rPr>
-        <w:t>Фатрелл</w:t>
-      </w:r>
-      <w:proofErr w:type="spellEnd"/>
-      <w:r>
-        <w:rPr>
-          <w:rFonts w:cstheme="minorHAnsi"/>
-          <w:sz w:val="24"/>
-          <w:szCs w:val="24"/>
-        </w:rPr>
-        <w:t xml:space="preserve">, Дональд Ф. Шафер, Линда И. Шафер. Управление программными проектами. Достижение оптимального качества при минимуме затрат. 2003.  1125 с. </w:t>
-      </w:r>
-    </w:p>
-    <w:p>
-      <w:pPr>
-        <w:rPr>
-          <w:rFonts w:cstheme="minorHAnsi"/>
-          <w:sz w:val="24"/>
-          <w:szCs w:val="24"/>
-        </w:rPr>
-      </w:pPr>
-      <w:r>
-        <w:rPr>
-          <w:rFonts w:cstheme="minorHAnsi"/>
-          <w:b/>
-          <w:sz w:val="24"/>
-          <w:szCs w:val="24"/>
-        </w:rPr>
-        <w:t>4</w:t>
-      </w:r>
-      <w:r>
-        <w:rPr>
-          <w:rFonts w:cstheme="minorHAnsi"/>
-          <w:sz w:val="24"/>
-          <w:szCs w:val="24"/>
-        </w:rPr>
-        <w:t xml:space="preserve">. В.А. </w:t>
-      </w:r>
-      <w:proofErr w:type="spellStart"/>
-      <w:r>
-        <w:rPr>
-          <w:rFonts w:cstheme="minorHAnsi"/>
-          <w:sz w:val="24"/>
-          <w:szCs w:val="24"/>
-        </w:rPr>
-        <w:t>Силич</w:t>
-      </w:r>
-      <w:proofErr w:type="spellEnd"/>
-      <w:r>
-        <w:rPr>
-          <w:rFonts w:cstheme="minorHAnsi"/>
-          <w:sz w:val="24"/>
-          <w:szCs w:val="24"/>
-        </w:rPr>
-        <w:t xml:space="preserve">, М.П. </w:t>
-      </w:r>
-      <w:proofErr w:type="spellStart"/>
-      <w:r>
-        <w:rPr>
-          <w:rFonts w:cstheme="minorHAnsi"/>
-          <w:sz w:val="24"/>
-          <w:szCs w:val="24"/>
-        </w:rPr>
-        <w:t>Силич</w:t>
-      </w:r>
-      <w:proofErr w:type="spellEnd"/>
-      <w:r>
-        <w:rPr>
-          <w:rFonts w:cstheme="minorHAnsi"/>
-          <w:sz w:val="24"/>
-          <w:szCs w:val="24"/>
-        </w:rPr>
-        <w:t xml:space="preserve">.  МОДЕЛИРОВАНИЕ И АНАЛИЗ  БИЗНЕС-ПРОЦЕССОВ. Учебное </w:t>
-      </w:r>
-      <w:proofErr w:type="gramStart"/>
-      <w:r>
-        <w:rPr>
-          <w:rFonts w:cstheme="minorHAnsi"/>
-          <w:sz w:val="24"/>
-          <w:szCs w:val="24"/>
-        </w:rPr>
-        <w:t>пособие .</w:t>
-      </w:r>
-      <w:proofErr w:type="gramEnd"/>
-      <w:r>
-        <w:rPr>
-          <w:rFonts w:cstheme="minorHAnsi"/>
-          <w:sz w:val="24"/>
-          <w:szCs w:val="24"/>
-        </w:rPr>
-        <w:t xml:space="preserve"> Томск, 2011. 212 с.</w:t>
-      </w:r>
-    </w:p>
-    <w:p>
-      <w:pPr>
-        <w:rPr>
-          <w:rFonts w:cstheme="minorHAnsi"/>
-          <w:sz w:val="24"/>
-          <w:szCs w:val="24"/>
-        </w:rPr>
-      </w:pPr>
-      <w:r>
-        <w:rPr>
-          <w:rFonts w:cstheme="minorHAnsi"/>
-          <w:b/>
-          <w:sz w:val="24"/>
-          <w:szCs w:val="24"/>
-        </w:rPr>
-        <w:t>5.</w:t>
-      </w:r>
-      <w:r>
-        <w:rPr>
-          <w:rFonts w:cstheme="minorHAnsi"/>
-          <w:sz w:val="24"/>
-          <w:szCs w:val="24"/>
-        </w:rPr>
-        <w:t xml:space="preserve"> Графический язык моделирования бизнес-процессов </w:t>
-      </w:r>
-      <w:r>
-        <w:rPr>
-          <w:rFonts w:cstheme="minorHAnsi"/>
+        <w:t xml:space="preserve">  Построение моделей бизнес-процессов </w:t>
+      </w:r>
+      <w:r>
+        <w:rPr>
+          <w:rFonts w:cstheme="minorHAnsi"/>
+          <w:bCs/>
+          <w:sz w:val="24"/>
+          <w:szCs w:val="24"/>
+        </w:rPr>
+        <w:t>(</w:t>
+      </w:r>
+      <w:r>
+        <w:rPr>
+          <w:rFonts w:cstheme="minorHAnsi"/>
+          <w:color w:val="000000"/>
+          <w:sz w:val="24"/>
+          <w:szCs w:val="24"/>
+        </w:rPr>
+        <w:t xml:space="preserve">Рассмотрение организации как системы,  Выделение процессов и их компонентов,  Модели бизнес-процессов в </w:t>
+      </w:r>
+      <w:r>
+        <w:rPr>
+          <w:rFonts w:cstheme="minorHAnsi"/>
+          <w:color w:val="000000"/>
           <w:sz w:val="24"/>
           <w:szCs w:val="24"/>
           <w:lang w:val="en-US"/>
@@ -226,117 +222,48 @@
       <w:r>
         <w:rPr>
           <w:rFonts w:cstheme="minorHAnsi"/>
-          <w:sz w:val="24"/>
-          <w:szCs w:val="24"/>
-        </w:rPr>
-        <w:t>. Версия 2.</w:t>
-      </w:r>
-    </w:p>
-    <w:p>
-      <w:pPr>
-        <w:rPr>
-          <w:rFonts w:cstheme="minorHAnsi"/>
-          <w:sz w:val="24"/>
-          <w:szCs w:val="24"/>
-        </w:rPr>
-      </w:pPr>
-      <w:r>
-        <w:rPr>
-          <w:rFonts w:cstheme="minorHAnsi"/>
-          <w:sz w:val="24"/>
-          <w:szCs w:val="24"/>
-        </w:rPr>
-        <w:t>Орлов С.А. Программная инженерия. Технологии разработки ПО. 2016.-640 с.</w:t>
-      </w:r>
-    </w:p>
-    <w:p>
-      <w:pPr>
-        <w:rPr>
-          <w:rFonts w:cstheme="minorHAnsi"/>
-          <w:sz w:val="24"/>
-          <w:szCs w:val="24"/>
-        </w:rPr>
-      </w:pPr>
-    </w:p>
-    <w:p>
-      <w:pPr>
-        <w:rPr>
-          <w:rFonts w:cstheme="minorHAnsi"/>
-          <w:sz w:val="24"/>
-          <w:szCs w:val="24"/>
-        </w:rPr>
-      </w:pPr>
-      <w:r>
-        <w:rPr>
-          <w:rFonts w:cstheme="minorHAnsi"/>
-          <w:b/>
-          <w:sz w:val="24"/>
-          <w:szCs w:val="24"/>
-        </w:rPr>
-        <w:t>Разработка  ….</w:t>
-      </w:r>
-      <w:r>
-        <w:rPr>
-          <w:rFonts w:cstheme="minorHAnsi"/>
-          <w:sz w:val="24"/>
-          <w:szCs w:val="24"/>
-        </w:rPr>
-        <w:t>.   (тема ВКР</w:t>
-      </w:r>
-      <w:r>
-        <w:rPr>
-          <w:rFonts w:cstheme="minorHAnsi"/>
-          <w:sz w:val="24"/>
-          <w:szCs w:val="24"/>
-        </w:rPr>
-        <w:t>)</w:t>
-      </w:r>
-    </w:p>
-    <w:p>
-      <w:pPr>
-        <w:rPr>
-          <w:rFonts w:cstheme="minorHAnsi"/>
-          <w:b/>
-          <w:sz w:val="24"/>
-          <w:szCs w:val="24"/>
-        </w:rPr>
-      </w:pPr>
-      <w:r>
-        <w:rPr>
-          <w:rFonts w:cstheme="minorHAnsi"/>
-          <w:b/>
-          <w:sz w:val="24"/>
-          <w:szCs w:val="24"/>
-        </w:rPr>
-        <w:t>Введение</w:t>
-      </w:r>
-    </w:p>
-    <w:p>
-      <w:pPr>
-        <w:rPr>
-          <w:rFonts w:cstheme="minorHAnsi"/>
-          <w:b/>
-          <w:sz w:val="24"/>
-          <w:szCs w:val="24"/>
-        </w:rPr>
-      </w:pPr>
-      <w:r>
-        <w:rPr>
-          <w:rFonts w:cstheme="minorHAnsi"/>
-          <w:b/>
-          <w:sz w:val="24"/>
-          <w:szCs w:val="24"/>
-        </w:rPr>
-        <w:t xml:space="preserve">Глава 1. Анализ </w:t>
-      </w:r>
-      <w:r>
-        <w:rPr>
-          <w:rFonts w:cstheme="minorHAnsi"/>
-          <w:b/>
-          <w:sz w:val="24"/>
-          <w:szCs w:val="24"/>
-        </w:rPr>
-        <w:t xml:space="preserve"> проблемы </w:t>
+          <w:color w:val="000000"/>
+          <w:sz w:val="24"/>
+          <w:szCs w:val="24"/>
+        </w:rPr>
+        <w:t xml:space="preserve"> [4]</w:t>
+      </w:r>
+      <w:r>
+        <w:rPr>
+          <w:rFonts w:cstheme="minorHAnsi"/>
+          <w:color w:val="000000"/>
+          <w:sz w:val="24"/>
+          <w:szCs w:val="24"/>
+        </w:rPr>
+        <w:t>, [5]</w:t>
+      </w:r>
+      <w:r>
+        <w:rPr>
+          <w:rFonts w:cstheme="minorHAnsi"/>
+          <w:color w:val="000000"/>
+          <w:sz w:val="24"/>
+          <w:szCs w:val="24"/>
+        </w:rPr>
+        <w:t xml:space="preserve">) </w:t>
+      </w:r>
+    </w:p>
+    <w:p>
+      <w:pPr>
+        <w:ind w:firstLine="567"/>
+        <w:rPr>
+          <w:rFonts w:cstheme="minorHAnsi"/>
+          <w:sz w:val="24"/>
+          <w:szCs w:val="24"/>
+        </w:rPr>
+      </w:pPr>
+      <w:r>
+        <w:rPr>
+          <w:rFonts w:cstheme="minorHAnsi"/>
+          <w:b/>
+          <w:sz w:val="24"/>
+          <w:szCs w:val="24"/>
+        </w:rPr>
+        <w:t>1.3</w:t>
       </w:r>
       <w:r>
         <w:rPr>
@@ -347,6 +274,33 @@
         </w:rPr>
         <w:t xml:space="preserve"> </w:t>
       </w:r>
+      <w:r>
+        <w:rPr>
+          <w:rFonts w:cstheme="minorHAnsi"/>
+          <w:b/>
+          <w:sz w:val="24"/>
+          <w:szCs w:val="24"/>
+        </w:rPr>
+        <w:t>Анализ различных подходов к решению</w:t>
+      </w:r>
+      <w:r>
+        <w:rPr>
+          <w:rFonts w:cstheme="minorHAnsi"/>
+          <w:b/>
+          <w:sz w:val="24"/>
+          <w:szCs w:val="24"/>
+        </w:rPr>
+        <w:t xml:space="preserve"> проблемы</w:t>
+      </w:r>
+      <w:r>
+        <w:rPr>
+          <w:rFonts w:cstheme="minorHAnsi"/>
+          <w:b/>
+          <w:sz w:val="24"/>
+          <w:szCs w:val="24"/>
+        </w:rPr>
+        <w:t>, методы и методики решения</w:t>
+      </w:r>
     </w:p>
     <w:p>
       <w:pPr>
@@ -364,151 +318,7 @@
           <w:sz w:val="24"/>
           <w:szCs w:val="24"/>
         </w:rPr>
-        <w:t xml:space="preserve">1.1 </w:t>
-      </w:r>
-      <w:r>
-        <w:rPr>
-          <w:rFonts w:cstheme="minorHAnsi"/>
-          <w:b/>
-          <w:sz w:val="24"/>
-          <w:szCs w:val="24"/>
-        </w:rPr>
-        <w:t>Описание исследуемой проблемы</w:t>
-      </w:r>
-      <w:r>
-        <w:rPr>
-          <w:rFonts w:cstheme="minorHAnsi"/>
-          <w:sz w:val="24"/>
-          <w:szCs w:val="24"/>
-        </w:rPr>
-        <w:t xml:space="preserve"> (характеристика и состояние предметной области</w:t>
-      </w:r>
-      <w:r>
-        <w:rPr>
-          <w:rFonts w:cstheme="minorHAnsi"/>
-          <w:sz w:val="24"/>
-          <w:szCs w:val="24"/>
-        </w:rPr>
-        <w:t xml:space="preserve">; </w:t>
-      </w:r>
-      <w:r>
-        <w:rPr>
-          <w:rFonts w:cstheme="minorHAnsi"/>
-          <w:sz w:val="24"/>
-          <w:szCs w:val="24"/>
-        </w:rPr>
-        <w:t>предприятие или отдельное его подразделение, вид де</w:t>
-      </w:r>
-      <w:r>
-        <w:rPr>
-          <w:rFonts w:cstheme="minorHAnsi"/>
-          <w:sz w:val="24"/>
-          <w:szCs w:val="24"/>
-        </w:rPr>
-        <w:t>ятельности, протекающей в нем)</w:t>
-      </w:r>
-    </w:p>
-    <w:p>
-      <w:pPr>
-        <w:ind w:firstLine="567"/>
-        <w:rPr>
-          <w:rFonts w:cstheme="minorHAnsi"/>
-          <w:sz w:val="24"/>
-          <w:szCs w:val="24"/>
-        </w:rPr>
-      </w:pPr>
-      <w:r>
-        <w:rPr>
-          <w:rFonts w:cstheme="minorHAnsi"/>
-          <w:b/>
-          <w:sz w:val="24"/>
-          <w:szCs w:val="24"/>
-        </w:rPr>
-        <w:t>1.2</w:t>
-      </w:r>
-      <w:r>
-        <w:rPr>
-          <w:rFonts w:cstheme="minorHAnsi"/>
-          <w:b/>
-          <w:bCs/>
-          <w:sz w:val="24"/>
-          <w:szCs w:val="24"/>
-        </w:rPr>
-        <w:t xml:space="preserve">  Построение моделей бизнес-процессов </w:t>
-      </w:r>
-      <w:r>
-        <w:rPr>
-          <w:rFonts w:cstheme="minorHAnsi"/>
-          <w:bCs/>
-          <w:sz w:val="24"/>
-          <w:szCs w:val="24"/>
-        </w:rPr>
-        <w:t>(</w:t>
-      </w:r>
-      <w:r>
-        <w:rPr>
-          <w:rFonts w:cstheme="minorHAnsi"/>
-          <w:color w:val="000000"/>
-          <w:sz w:val="24"/>
-          <w:szCs w:val="24"/>
-        </w:rPr>
-        <w:t xml:space="preserve">Рассмотрение организации как системы,  Выделение процессов и их компонентов,  Модели бизнес-процессов в </w:t>
-      </w:r>
-      <w:r>
-        <w:rPr>
-          <w:rFonts w:cstheme="minorHAnsi"/>
-          <w:color w:val="000000"/>
-          <w:sz w:val="24"/>
-          <w:szCs w:val="24"/>
-          <w:lang w:val="en-US"/>
-        </w:rPr>
-        <w:t>BPMN</w:t>
-      </w:r>
-      <w:r>
-        <w:rPr>
-          <w:rFonts w:cstheme="minorHAnsi"/>
-          <w:color w:val="000000"/>
-          <w:sz w:val="24"/>
-          <w:szCs w:val="24"/>
-        </w:rPr>
-        <w:t xml:space="preserve"> [4]</w:t>
-      </w:r>
-      <w:r>
-        <w:rPr>
-          <w:rFonts w:cstheme="minorHAnsi"/>
-          <w:color w:val="000000"/>
-          <w:sz w:val="24"/>
-          <w:szCs w:val="24"/>
-        </w:rPr>
-        <w:t>, [5]</w:t>
-      </w:r>
-      <w:r>
-        <w:rPr>
-          <w:rFonts w:cstheme="minorHAnsi"/>
-          <w:color w:val="000000"/>
-          <w:sz w:val="24"/>
-          <w:szCs w:val="24"/>
-        </w:rPr>
-        <w:t xml:space="preserve">) </w:t>
-      </w:r>
-    </w:p>
-    <w:p>
-      <w:pPr>
-        <w:ind w:firstLine="567"/>
-        <w:rPr>
-          <w:rFonts w:cstheme="minorHAnsi"/>
-          <w:sz w:val="24"/>
-          <w:szCs w:val="24"/>
-        </w:rPr>
-      </w:pPr>
-      <w:r>
-        <w:rPr>
-          <w:rFonts w:cstheme="minorHAnsi"/>
-          <w:b/>
-          <w:sz w:val="24"/>
-          <w:szCs w:val="24"/>
-        </w:rPr>
-        <w:t>1.3</w:t>
+        <w:t>1.4</w:t>
       </w:r>
       <w:r>
         <w:rPr>
@@ -526,49 +336,11 @@
           <w:sz w:val="24"/>
           <w:szCs w:val="24"/>
         </w:rPr>
-        <w:t>Анализ различных подходов к решению</w:t>
-      </w:r>
-      <w:r>
-        <w:rPr>
-          <w:rFonts w:cstheme="minorHAnsi"/>
-          <w:b/>
-          <w:sz w:val="24"/>
-          <w:szCs w:val="24"/>
-        </w:rPr>
-        <w:t xml:space="preserve"> проблемы</w:t>
-      </w:r>
-      <w:r>
-        <w:rPr>
-          <w:rFonts w:cstheme="minorHAnsi"/>
-          <w:b/>
-          <w:sz w:val="24"/>
-          <w:szCs w:val="24"/>
-        </w:rPr>
-        <w:t>, методы и методики решения</w:t>
-      </w:r>
-    </w:p>
-    <w:p>
-      <w:pPr>
-        <w:ind w:firstLine="567"/>
-        <w:rPr>
-          <w:rFonts w:cstheme="minorHAnsi"/>
-          <w:sz w:val="24"/>
-          <w:szCs w:val="24"/>
-        </w:rPr>
-      </w:pPr>
-      <w:r>
-        <w:rPr>
-          <w:rFonts w:cstheme="minorHAnsi"/>
-          <w:b/>
-          <w:sz w:val="24"/>
-          <w:szCs w:val="24"/>
-        </w:rPr>
-        <w:t>1.4</w:t>
-      </w:r>
-      <w:r>
-        <w:rPr>
-          <w:rFonts w:cstheme="minorHAnsi"/>
-          <w:b/>
+        <w:t>Обзор проектов-аналогов</w:t>
+      </w:r>
+      <w:r>
+        <w:rPr>
+          <w:rFonts w:cstheme="minorHAnsi"/>
           <w:sz w:val="24"/>
           <w:szCs w:val="24"/>
         </w:rPr>
@@ -577,38 +349,11 @@
       <w:r>
         <w:rPr>
           <w:rFonts w:cstheme="minorHAnsi"/>
-          <w:b/>
-          <w:sz w:val="24"/>
-          <w:szCs w:val="24"/>
-        </w:rPr>
-        <w:t>Обзор проектов-аналогов</w:t>
-      </w:r>
-      <w:r>
-        <w:rPr>
-          <w:rFonts w:cstheme="minorHAnsi"/>
-          <w:sz w:val="24"/>
-          <w:szCs w:val="24"/>
-        </w:rPr>
-        <w:t xml:space="preserve"> </w:t>
-      </w:r>
-      <w:proofErr w:type="gramStart"/>
-      <w:r>
-        <w:rPr>
-          <w:rFonts w:cstheme="minorHAnsi"/>
-          <w:sz w:val="24"/>
-          <w:szCs w:val="24"/>
-        </w:rPr>
-        <w:t>(</w:t>
-      </w:r>
-      <w:r>
-        <w:rPr>
-          <w:rFonts w:cstheme="minorHAnsi"/>
-          <w:sz w:val="24"/>
-          <w:szCs w:val="24"/>
-        </w:rPr>
-        <w:t xml:space="preserve"> +</w:t>
-      </w:r>
-      <w:proofErr w:type="gramEnd"/>
+          <w:sz w:val="24"/>
+          <w:szCs w:val="24"/>
+        </w:rPr>
+        <w:t>(+</w:t>
+      </w:r>
       <w:r>
         <w:rPr>
           <w:rFonts w:cstheme="minorHAnsi"/>
@@ -1897,15 +1642,7 @@
           <w:sz w:val="24"/>
           <w:szCs w:val="24"/>
         </w:rPr>
-        <w:t>4</w:t>
-      </w:r>
-      <w:r>
-        <w:rPr>
-          <w:rFonts w:ascii="Times New Roman" w:hAnsi="Times New Roman" w:cs="Times New Roman"/>
-          <w:sz w:val="24"/>
-          <w:szCs w:val="24"/>
-        </w:rPr>
-        <w:t>.1. Экспериментальная проверка адекватности модели (корректность, полнота, точность и т.п.) (может отсутствовать)</w:t>
+        <w:t>4.1. Экспериментальная проверка адекватности модели (корректность, полнота, точность и т.п.) (может отсутствовать)</w:t>
       </w:r>
     </w:p>
     <w:p>
@@ -2132,8 +1869,6 @@
           <w:szCs w:val="24"/>
         </w:rPr>
       </w:pPr>
-      <w:bookmarkStart w:id="0" w:name="_GoBack"/>
-      <w:bookmarkEnd w:id="0"/>
     </w:p>
     <w:p>
       <w:pPr>
@@ -2626,7 +2361,7 @@
 </file>
 
 <file path=word/numbering.xml><?xml version="1.0" encoding="utf-8"?>
-<w:numbering xmlns:wpc="http://schemas.microsoft.com/office/word/2010/wordprocessingCanvas" xmlns:cx="http://schemas.microsoft.com/office/drawing/2014/chartex" xmlns:cx1="http://schemas.microsoft.com/office/drawing/2015/9/8/chartex" xmlns:cx2="http://schemas.microsoft.com/office/drawing/2015/10/21/chartex" xmlns:cx3="http://schemas.microsoft.com/office/drawing/2016/5/9/chartex" xmlns:cx4="http://schemas.microsoft.com/office/drawing/2016/5/10/chartex" xmlns:cx5="http://schemas.microsoft.com/office/drawing/2016/5/11/chartex" xmlns:cx6="http://schemas.microsoft.com/office/drawing/2016/5/12/chartex" xmlns:cx7="http://schemas.microsoft.com/office/drawing/2016/5/13/chartex" xmlns:cx8="http://schemas.microsoft.com/office/drawing/2016/5/14/chartex" xmlns:mc="http://schemas.openxmlformats.org/markup-compatibility/2006" xmlns:aink="http://schemas.microsoft.com/office/drawing/2016/ink" xmlns:am3d="http://schemas.microsoft.com/office/drawing/2017/model3d" xmlns:o="urn:schemas-microsoft-com:office:office" xmlns:r="http://schemas.openxmlformats.org/officeDocument/2006/relationships" xmlns:m="http://schemas.openxmlformats.org/officeDocument/2006/math" xmlns:v="urn:schemas-microsoft-com:vml" xmlns:wp14="http://schemas.microsoft.com/office/word/2010/wordprocessingDrawing" xmlns:wp="http://schemas.openxmlformats.org/drawingml/2006/wordprocessingDrawing" xmlns:w10="urn:schemas-microsoft-com:office:word" xmlns:w="http://schemas.openxmlformats.org/wordprocessingml/2006/main" xmlns:w14="http://schemas.microsoft.com/office/word/2010/wordml" xmlns:w15="http://schemas.microsoft.com/office/word/2012/wordml" xmlns:w16cex="http://schemas.microsoft.com/office/word/2018/wordml/cex" xmlns:w16cid="http://schemas.microsoft.com/office/word/2016/wordml/cid" xmlns:w16="http://schemas.microsoft.com/office/word/2018/wordml" xmlns:w16se="http://schemas.microsoft.com/office/word/2015/wordml/symex" xmlns:wpg="http://schemas.microsoft.com/office/word/2010/wordprocessingGroup" xmlns:wpi="http://schemas.microsoft.com/office/word/2010/wordprocessingInk" xmlns:wne="http://schemas.microsoft.com/office/word/2006/wordml" xmlns:wps="http://schemas.microsoft.com/office/word/2010/wordprocessingShape" mc:Ignorable="w14 w15 w16se w16cid w16 w16cex wp14">
+<w:numbering xmlns:wpc="http://schemas.microsoft.com/office/word/2010/wordprocessingCanvas" xmlns:cx="http://schemas.microsoft.com/office/drawing/2014/chartex" xmlns:cx1="http://schemas.microsoft.com/office/drawing/2015/9/8/chartex" xmlns:cx2="http://schemas.microsoft.com/office/drawing/2015/10/21/chartex" xmlns:cx3="http://schemas.microsoft.com/office/drawing/2016/5/9/chartex" xmlns:cx4="http://schemas.microsoft.com/office/drawing/2016/5/10/chartex" xmlns:cx5="http://schemas.microsoft.com/office/drawing/2016/5/11/chartex" xmlns:cx6="http://schemas.microsoft.com/office/drawing/2016/5/12/chartex" xmlns:cx7="http://schemas.microsoft.com/office/drawing/2016/5/13/chartex" xmlns:cx8="http://schemas.microsoft.com/office/drawing/2016/5/14/chartex" xmlns:mc="http://schemas.openxmlformats.org/markup-compatibility/2006" xmlns:aink="http://schemas.microsoft.com/office/drawing/2016/ink" xmlns:am3d="http://schemas.microsoft.com/office/drawing/2017/model3d" xmlns:o="urn:schemas-microsoft-com:office:office" xmlns:oel="http://schemas.microsoft.com/office/2019/extlst" xmlns:r="http://schemas.openxmlformats.org/officeDocument/2006/relationships" xmlns:m="http://schemas.openxmlformats.org/officeDocument/2006/math" xmlns:v="urn:schemas-microsoft-com:vml" xmlns:wp14="http://schemas.microsoft.com/office/word/2010/wordprocessingDrawing" xmlns:wp="http://schemas.openxmlformats.org/drawingml/2006/wordprocessingDrawing" xmlns:w10="urn:schemas-microsoft-com:office:word" xmlns:w="http://schemas.openxmlformats.org/wordprocessingml/2006/main" xmlns:w14="http://schemas.microsoft.com/office/word/2010/wordml" xmlns:w15="http://schemas.microsoft.com/office/word/2012/wordml" xmlns:w16cex="http://schemas.microsoft.com/office/word/2018/wordml/cex" xmlns:w16cid="http://schemas.microsoft.com/office/word/2016/wordml/cid" xmlns:w16="http://schemas.microsoft.com/office/word/2018/wordml" xmlns:w16sdtdh="http://schemas.microsoft.com/office/word/2020/wordml/sdtdatahash" xmlns:w16se="http://schemas.microsoft.com/office/word/2015/wordml/symex" xmlns:wpg="http://schemas.microsoft.com/office/word/2010/wordprocessingGroup" xmlns:wpi="http://schemas.microsoft.com/office/word/2010/wordprocessingInk" xmlns:wne="http://schemas.microsoft.com/office/word/2006/wordml" xmlns:wps="http://schemas.microsoft.com/office/word/2010/wordprocessingShape" mc:Ignorable="w14 w15 w16se w16cid w16 w16cex w16sdtdh wp14">
   <w:abstractNum w:abstractNumId="0" w15:restartNumberingAfterBreak="0">
     <w:nsid w:val="27964F79"/>
     <w:multiLevelType w:val="hybridMultilevel"/>
@@ -2993,20 +2728,20 @@
       </w:pPr>
     </w:lvl>
   </w:abstractNum>
-  <w:num w:numId="1">
+  <w:num w:numId="1" w16cid:durableId="253632024">
     <w:abstractNumId w:val="1"/>
   </w:num>
-  <w:num w:numId="2">
+  <w:num w:numId="2" w16cid:durableId="1374233401">
     <w:abstractNumId w:val="0"/>
   </w:num>
-  <w:num w:numId="3">
+  <w:num w:numId="3" w16cid:durableId="1489711919">
     <w:abstractNumId w:val="2"/>
   </w:num>
 </w:numbering>
 </file>
 
 <file path=word/styles.xml><?xml version="1.0" encoding="utf-8"?>
-<w:styles xmlns:mc="http://schemas.openxmlformats.org/markup-compatibility/2006" xmlns:r="http://schemas.openxmlformats.org/officeDocument/2006/relationships" xmlns:w="http://schemas.openxmlformats.org/wordprocessingml/2006/main" xmlns:w14="http://schemas.microsoft.com/office/word/2010/wordml" xmlns:w15="http://schemas.microsoft.com/office/word/2012/wordml" xmlns:w16cex="http://schemas.microsoft.com/office/word/2018/wordml/cex" xmlns:w16cid="http://schemas.microsoft.com/office/word/2016/wordml/cid" xmlns:w16="http://schemas.microsoft.com/office/word/2018/wordml" xmlns:w16se="http://schemas.microsoft.com/office/word/2015/wordml/symex" mc:Ignorable="w14 w15 w16se w16cid w16 w16cex">
+<w:styles xmlns:mc="http://schemas.openxmlformats.org/markup-compatibility/2006" xmlns:r="http://schemas.openxmlformats.org/officeDocument/2006/relationships" xmlns:w="http://schemas.openxmlformats.org/wordprocessingml/2006/main" xmlns:w14="http://schemas.microsoft.com/office/word/2010/wordml" xmlns:w15="http://schemas.microsoft.com/office/word/2012/wordml" xmlns:w16cex="http://schemas.microsoft.com/office/word/2018/wordml/cex" xmlns:w16cid="http://schemas.microsoft.com/office/word/2016/wordml/cid" xmlns:w16="http://schemas.microsoft.com/office/word/2018/wordml" xmlns:w16sdtdh="http://schemas.microsoft.com/office/word/2020/wordml/sdtdatahash" xmlns:w16se="http://schemas.microsoft.com/office/word/2015/wordml/symex" mc:Ignorable="w14 w15 w16se w16cid w16 w16cex w16sdtdh">
   <w:docDefaults>
     <w:rPrDefault>
       <w:rPr>
@@ -3177,7 +2912,7 @@
     <w:lsdException w:name="Table Web 2" w:semiHidden="1" w:unhideWhenUsed="1"/>
     <w:lsdException w:name="Table Web 3" w:semiHidden="1" w:unhideWhenUsed="1"/>
     <w:lsdException w:name="Balloon Text" w:semiHidden="1" w:unhideWhenUsed="1"/>
-    <w:lsdException w:name="Table Grid" w:semiHidden="1" w:uiPriority="59" w:unhideWhenUsed="1"/>
+    <w:lsdException w:name="Table Grid" w:uiPriority="59"/>
     <w:lsdException w:name="Table Theme" w:semiHidden="1" w:unhideWhenUsed="1"/>
     <w:lsdException w:name="Placeholder Text" w:semiHidden="1"/>
     <w:lsdException w:name="No Spacing" w:uiPriority="1" w:qFormat="1"/>
@@ -3826,6 +3561,12 @@
 </file>
 
 <file path=customXml/item1.xml><?xml version="1.0" encoding="utf-8"?>
+<p:properties xmlns:p="http://schemas.microsoft.com/office/2006/metadata/properties" xmlns:xsi="http://www.w3.org/2001/XMLSchema-instance" xmlns:pc="http://schemas.microsoft.com/office/infopath/2007/PartnerControls">
+  <documentManagement/>
+</p:properties>
+</file>
+
+<file path=customXml/item2.xml><?xml version="1.0" encoding="utf-8"?>
 <ct:contentTypeSchema xmlns:ct="http://schemas.microsoft.com/office/2006/metadata/contentType" xmlns:ma="http://schemas.microsoft.com/office/2006/metadata/properties/metaAttributes" ct:_="" ma:_="" ma:contentTypeName="Документ" ma:contentTypeID="0x010100C3D4E21D77F9584192A2678AC12FF288" ma:contentTypeVersion="2" ma:contentTypeDescription="Создание документа." ma:contentTypeScope="" ma:versionID="5c420c9fe12680c59233c90a4a9b5c69">
   <xsd:schema xmlns:xsd="http://www.w3.org/2001/XMLSchema" xmlns:xs="http://www.w3.org/2001/XMLSchema" xmlns:p="http://schemas.microsoft.com/office/2006/metadata/properties" xmlns:ns2="18b960ac-eb82-4f83-a812-f36e83010362" targetNamespace="http://schemas.microsoft.com/office/2006/metadata/properties" ma:root="true" ma:fieldsID="e0c547403d89ade30689a11b447a9d1b" ns2:_="">
     <xsd:import namespace="18b960ac-eb82-4f83-a812-f36e83010362"/>
@@ -3957,13 +3698,11 @@
 </ct:contentTypeSchema>
 </file>
 
-<file path=customXml/item2.xml><?xml version="1.0" encoding="utf-8"?>
-<p:properties xmlns:p="http://schemas.microsoft.com/office/2006/metadata/properties" xmlns:xsi="http://www.w3.org/2001/XMLSchema-instance" xmlns:pc="http://schemas.microsoft.com/office/infopath/2007/PartnerControls">
-  <documentManagement/>
-</p:properties>
+<file path=customXml/item3.xml><?xml version="1.0" encoding="utf-8"?>
+<b:Sources xmlns:b="http://schemas.openxmlformats.org/officeDocument/2006/bibliography" xmlns="http://schemas.openxmlformats.org/officeDocument/2006/bibliography" SelectedStyle="\ISO690.XSL" StyleName="ISO 690 - First Element and Date"/>
 </file>
 
-<file path=customXml/item3.xml><?xml version="1.0" encoding="utf-8"?>
+<file path=customXml/item4.xml><?xml version="1.0" encoding="utf-8"?>
 <?mso-contentType ?>
 <FormTemplates xmlns="http://schemas.microsoft.com/sharepoint/v3/contenttype/forms">
   <Display>DocumentLibraryForm</Display>
@@ -3972,11 +3711,16 @@
 </FormTemplates>
 </file>
 
-<file path=customXml/item4.xml><?xml version="1.0" encoding="utf-8"?>
-<b:Sources xmlns:b="http://schemas.openxmlformats.org/officeDocument/2006/bibliography" xmlns="http://schemas.openxmlformats.org/officeDocument/2006/bibliography" SelectedStyle="\ISO690.XSL" StyleName="ISO 690 - First Element and Date"/>
+<file path=customXml/itemProps1.xml><?xml version="1.0" encoding="utf-8"?>
+<ds:datastoreItem xmlns:ds="http://schemas.openxmlformats.org/officeDocument/2006/customXml" ds:itemID="{E4BD4760-7A0E-4ABA-B5D8-C874E78FF039}">
+  <ds:schemaRefs>
+    <ds:schemaRef ds:uri="http://schemas.microsoft.com/office/2006/metadata/properties"/>
+    <ds:schemaRef ds:uri="http://schemas.microsoft.com/office/infopath/2007/PartnerControls"/>
+  </ds:schemaRefs>
+</ds:datastoreItem>
 </file>
 
-<file path=customXml/itemProps1.xml><?xml version="1.0" encoding="utf-8"?>
+<file path=customXml/itemProps2.xml><?xml version="1.0" encoding="utf-8"?>
 <ds:datastoreItem xmlns:ds="http://schemas.openxmlformats.org/officeDocument/2006/customXml" ds:itemID="{E9109123-E7EC-4E9A-8B6B-4E61A7EB3BB9}">
   <ds:schemaRefs>
     <ds:schemaRef ds:uri="http://schemas.microsoft.com/office/2006/metadata/contentType"/>
@@ -3994,27 +3738,18 @@
 </ds:datastoreItem>
 </file>
 
-<file path=customXml/itemProps2.xml><?xml version="1.0" encoding="utf-8"?>
-<ds:datastoreItem xmlns:ds="http://schemas.openxmlformats.org/officeDocument/2006/customXml" ds:itemID="{E4BD4760-7A0E-4ABA-B5D8-C874E78FF039}">
+<file path=customXml/itemProps3.xml><?xml version="1.0" encoding="utf-8"?>
+<ds:datastoreItem xmlns:ds="http://schemas.openxmlformats.org/officeDocument/2006/customXml" ds:itemID="{BCA290DF-D4EC-4562-9DA9-4C81CF93EA8F}">
   <ds:schemaRefs>
-    <ds:schemaRef ds:uri="http://schemas.microsoft.com/office/2006/metadata/properties"/>
-    <ds:schemaRef ds:uri="http://schemas.microsoft.com/office/infopath/2007/PartnerControls"/>
+    <ds:schemaRef ds:uri="http://schemas.openxmlformats.org/officeDocument/2006/bibliography"/>
   </ds:schemaRefs>
 </ds:datastoreItem>
 </file>
 
-<file path=customXml/itemProps3.xml><?xml version="1.0" encoding="utf-8"?>
+<file path=customXml/itemProps4.xml><?xml version="1.0" encoding="utf-8"?>
 <ds:datastoreItem xmlns:ds="http://schemas.openxmlformats.org/officeDocument/2006/customXml" ds:itemID="{697337E6-21FC-4B6E-8B41-1614F534577E}">
   <ds:schemaRefs>
     <ds:schemaRef ds:uri="http://schemas.microsoft.com/sharepoint/v3/contenttype/forms"/>
   </ds:schemaRefs>
 </ds:datastoreItem>
-</file>
-
-<file path=customXml/itemProps4.xml><?xml version="1.0" encoding="utf-8"?>
-<ds:datastoreItem xmlns:ds="http://schemas.openxmlformats.org/officeDocument/2006/customXml" ds:itemID="{BCA290DF-D4EC-4562-9DA9-4C81CF93EA8F}">
-  <ds:schemaRefs>
-    <ds:schemaRef ds:uri="http://schemas.openxmlformats.org/officeDocument/2006/bibliography"/>
-  </ds:schemaRefs>
-</ds:datastoreItem>
 </file>